--- a/docx_pages/317_Navegando na visualização de relações.docx
+++ b/docx_pages/317_Navegando na visualização de relações.docx
@@ -2,8 +2,8 @@
 <file path=word/document.xml><?xml version="1.0" encoding="utf-8"?>
 <w:document xmlns:w="http://schemas.openxmlformats.org/wordprocessingml/2006/main" xmlns:m="http://schemas.openxmlformats.org/officeDocument/2006/math" xmlns:r="http://schemas.openxmlformats.org/officeDocument/2006/relationships" xmlns:o="urn:schemas-microsoft-com:office:office" xmlns:v="urn:schemas-microsoft-com:vml" xmlns:w10="urn:schemas-microsoft-com:office:word" xmlns:a="http://schemas.openxmlformats.org/drawingml/2006/main" xmlns:pic="http://schemas.openxmlformats.org/drawingml/2006/picture" xmlns:wp="http://schemas.openxmlformats.org/drawingml/2006/wordprocessingDrawing">
   <w:body>
-    <w:bookmarkStart w:id="28" w:name="mc-main-content"/>
-    <w:bookmarkStart w:id="27" w:name="X32de23ab41dde88f1862e3ec7ea060833a3a0e8"/>
+    <w:bookmarkStart w:id="50" w:name="mc-main-content"/>
+    <w:bookmarkStart w:id="49" w:name="X32de23ab41dde88f1862e3ec7ea060833a3a0e8"/>
     <w:p>
       <w:pPr>
         <w:pStyle w:val="Heading1"/>
@@ -71,7 +71,46 @@
         <w:t xml:space="preserve">As relações de registro incluem todo campo de referência cruzada, campo de registro relacionado ou subformulário no registro. Quando você selecionar o ícone Relacionado (</w:t>
       </w:r>
       <w:r>
-        <w:t xml:space="preserve">Registros relacionados</w:t>
+        <w:drawing>
+          <wp:inline>
+            <wp:extent cx="1765300" cy="266700"/>
+            <wp:effectExtent b="0" l="0" r="0" t="0"/>
+            <wp:docPr descr="Registros relacionados" title="Registros relacionados" id="24" name="Picture"/>
+            <a:graphic>
+              <a:graphicData uri="http://schemas.openxmlformats.org/drawingml/2006/picture">
+                <pic:pic>
+                  <pic:nvPicPr>
+                    <pic:cNvPr descr="C:/Users/samue/WebScrapper/HelpArcher-to-pdf/images/1d12f8eabed0a65d4b8d7fdae8efdff8.png" id="25" name="Picture"/>
+                    <pic:cNvPicPr>
+                      <a:picLocks noChangeArrowheads="1" noChangeAspect="1"/>
+                    </pic:cNvPicPr>
+                  </pic:nvPicPr>
+                  <pic:blipFill>
+                    <a:blip r:embed="rId23"/>
+                    <a:stretch>
+                      <a:fillRect/>
+                    </a:stretch>
+                  </pic:blipFill>
+                  <pic:spPr bwMode="auto">
+                    <a:xfrm>
+                      <a:off x="0" y="0"/>
+                      <a:ext cx="1765300" cy="266700"/>
+                    </a:xfrm>
+                    <a:prstGeom prst="rect">
+                      <a:avLst/>
+                    </a:prstGeom>
+                    <a:noFill/>
+                    <a:ln w="9525">
+                      <a:noFill/>
+                      <a:headEnd/>
+                      <a:tailEnd/>
+                    </a:ln>
+                  </pic:spPr>
+                </pic:pic>
+              </a:graphicData>
+            </a:graphic>
+          </wp:inline>
+        </w:drawing>
       </w:r>
       <w:r>
         <w:t xml:space="preserve">), o campo e suas relações são exibidas na página Visualização de relacionamento. </w:t>
@@ -88,7 +127,46 @@
         <w:t xml:space="preserve"> </w:t>
       </w:r>
       <w:r>
-        <w:t xml:space="preserve">Registros relacionados</w:t>
+        <w:drawing>
+          <wp:inline>
+            <wp:extent cx="673768" cy="259882"/>
+            <wp:effectExtent b="0" l="0" r="0" t="0"/>
+            <wp:docPr descr="Registros relacionados" title="Registros relacionados" id="27" name="Picture"/>
+            <a:graphic>
+              <a:graphicData uri="http://schemas.openxmlformats.org/drawingml/2006/picture">
+                <pic:pic>
+                  <pic:nvPicPr>
+                    <pic:cNvPr descr="C:/Users/samue/WebScrapper/HelpArcher-to-pdf/images/4800898d70e6fab086cdc8650a73310b.png" id="28" name="Picture"/>
+                    <pic:cNvPicPr>
+                      <a:picLocks noChangeArrowheads="1" noChangeAspect="1"/>
+                    </pic:cNvPicPr>
+                  </pic:nvPicPr>
+                  <pic:blipFill>
+                    <a:blip r:embed="rId26"/>
+                    <a:stretch>
+                      <a:fillRect/>
+                    </a:stretch>
+                  </pic:blipFill>
+                  <pic:spPr bwMode="auto">
+                    <a:xfrm>
+                      <a:off x="0" y="0"/>
+                      <a:ext cx="673768" cy="259882"/>
+                    </a:xfrm>
+                    <a:prstGeom prst="rect">
+                      <a:avLst/>
+                    </a:prstGeom>
+                    <a:noFill/>
+                    <a:ln w="9525">
+                      <a:noFill/>
+                      <a:headEnd/>
+                      <a:tailEnd/>
+                    </a:ln>
+                  </pic:spPr>
+                </pic:pic>
+              </a:graphicData>
+            </a:graphic>
+          </wp:inline>
+        </w:drawing>
       </w:r>
       <w:r>
         <w:t xml:space="preserve">na barra de ferramentas de detalhes do registro, como mostrado no seguinte exemplo:</w:t>
@@ -99,7 +177,46 @@
         <w:pStyle w:val="BodyText"/>
       </w:pPr>
       <w:r>
-        <w:t xml:space="preserve">Opções do menu de registro</w:t>
+        <w:drawing>
+          <wp:inline>
+            <wp:extent cx="875898" cy="1809549"/>
+            <wp:effectExtent b="0" l="0" r="0" t="0"/>
+            <wp:docPr descr="Opções do menu de registro" title="Opções do menu de registro" id="30" name="Picture"/>
+            <a:graphic>
+              <a:graphicData uri="http://schemas.openxmlformats.org/drawingml/2006/picture">
+                <pic:pic>
+                  <pic:nvPicPr>
+                    <pic:cNvPr descr="C:/Users/samue/WebScrapper/HelpArcher-to-pdf/images/45bcf4220b473587846c9329d5a46b29.png" id="31" name="Picture"/>
+                    <pic:cNvPicPr>
+                      <a:picLocks noChangeArrowheads="1" noChangeAspect="1"/>
+                    </pic:cNvPicPr>
+                  </pic:nvPicPr>
+                  <pic:blipFill>
+                    <a:blip r:embed="rId29"/>
+                    <a:stretch>
+                      <a:fillRect/>
+                    </a:stretch>
+                  </pic:blipFill>
+                  <pic:spPr bwMode="auto">
+                    <a:xfrm>
+                      <a:off x="0" y="0"/>
+                      <a:ext cx="875898" cy="1809549"/>
+                    </a:xfrm>
+                    <a:prstGeom prst="rect">
+                      <a:avLst/>
+                    </a:prstGeom>
+                    <a:noFill/>
+                    <a:ln w="9525">
+                      <a:noFill/>
+                      <a:headEnd/>
+                      <a:tailEnd/>
+                    </a:ln>
+                  </pic:spPr>
+                </pic:pic>
+              </a:graphicData>
+            </a:graphic>
+          </wp:inline>
+        </w:drawing>
       </w:r>
     </w:p>
     <w:p>
@@ -178,7 +295,7 @@
         </w:r>
       </w:hyperlink>
     </w:p>
-    <w:bookmarkStart w:id="23" w:name="Nósderegistro"/>
+    <w:bookmarkStart w:id="37" w:name="Nósderegistro"/>
     <w:p>
       <w:pPr>
         <w:pStyle w:val="Heading2"/>
@@ -198,7 +315,46 @@
         <w:t xml:space="preserve"> </w:t>
       </w:r>
       <w:r>
-        <w:t xml:space="preserve">Registros relacionados</w:t>
+        <w:drawing>
+          <wp:inline>
+            <wp:extent cx="673768" cy="259882"/>
+            <wp:effectExtent b="0" l="0" r="0" t="0"/>
+            <wp:docPr descr="Registros relacionados" title="Registros relacionados" id="32" name="Picture"/>
+            <a:graphic>
+              <a:graphicData uri="http://schemas.openxmlformats.org/drawingml/2006/picture">
+                <pic:pic>
+                  <pic:nvPicPr>
+                    <pic:cNvPr descr="C:/Users/samue/WebScrapper/HelpArcher-to-pdf/images/4800898d70e6fab086cdc8650a73310b.png" id="33" name="Picture"/>
+                    <pic:cNvPicPr>
+                      <a:picLocks noChangeArrowheads="1" noChangeAspect="1"/>
+                    </pic:cNvPicPr>
+                  </pic:nvPicPr>
+                  <pic:blipFill>
+                    <a:blip r:embed="rId26"/>
+                    <a:stretch>
+                      <a:fillRect/>
+                    </a:stretch>
+                  </pic:blipFill>
+                  <pic:spPr bwMode="auto">
+                    <a:xfrm>
+                      <a:off x="0" y="0"/>
+                      <a:ext cx="673768" cy="259882"/>
+                    </a:xfrm>
+                    <a:prstGeom prst="rect">
+                      <a:avLst/>
+                    </a:prstGeom>
+                    <a:noFill/>
+                    <a:ln w="9525">
+                      <a:noFill/>
+                      <a:headEnd/>
+                      <a:tailEnd/>
+                    </a:ln>
+                  </pic:spPr>
+                </pic:pic>
+              </a:graphicData>
+            </a:graphic>
+          </wp:inline>
+        </w:drawing>
       </w:r>
       <w:r>
         <w:t xml:space="preserve">exibe os nós de registro para a navegação.</w:t>
@@ -225,11 +381,50 @@
         <w:pStyle w:val="BodyText"/>
       </w:pPr>
       <w:r>
-        <w:t xml:space="preserve">Estrutura hierárquica com nós de registro</w:t>
-      </w:r>
-    </w:p>
-    <w:bookmarkEnd w:id="23"/>
-    <w:bookmarkStart w:id="24" w:name="CampoExibiçãodenósderegistro"/>
+        <w:drawing>
+          <wp:inline>
+            <wp:extent cx="5334000" cy="4459156"/>
+            <wp:effectExtent b="0" l="0" r="0" t="0"/>
+            <wp:docPr descr="Estrutura hierárquica com nós de registro" title="Estrutura hierárquica com nós de registro" id="35" name="Picture"/>
+            <a:graphic>
+              <a:graphicData uri="http://schemas.openxmlformats.org/drawingml/2006/picture">
+                <pic:pic>
+                  <pic:nvPicPr>
+                    <pic:cNvPr descr="C:/Users/samue/WebScrapper/HelpArcher-to-pdf/images/71918db79c7136867c3682d1384b9986.png" id="36" name="Picture"/>
+                    <pic:cNvPicPr>
+                      <a:picLocks noChangeArrowheads="1" noChangeAspect="1"/>
+                    </pic:cNvPicPr>
+                  </pic:nvPicPr>
+                  <pic:blipFill>
+                    <a:blip r:embed="rId34"/>
+                    <a:stretch>
+                      <a:fillRect/>
+                    </a:stretch>
+                  </pic:blipFill>
+                  <pic:spPr bwMode="auto">
+                    <a:xfrm>
+                      <a:off x="0" y="0"/>
+                      <a:ext cx="5334000" cy="4459156"/>
+                    </a:xfrm>
+                    <a:prstGeom prst="rect">
+                      <a:avLst/>
+                    </a:prstGeom>
+                    <a:noFill/>
+                    <a:ln w="9525">
+                      <a:noFill/>
+                      <a:headEnd/>
+                      <a:tailEnd/>
+                    </a:ln>
+                  </pic:spPr>
+                </pic:pic>
+              </a:graphicData>
+            </a:graphic>
+          </wp:inline>
+        </w:drawing>
+      </w:r>
+    </w:p>
+    <w:bookmarkEnd w:id="37"/>
+    <w:bookmarkStart w:id="41" w:name="CampoExibiçãodenósderegistro"/>
     <w:p>
       <w:pPr>
         <w:pStyle w:val="Heading2"/>
@@ -251,11 +446,50 @@
         <w:pStyle w:val="BodyText"/>
       </w:pPr>
       <w:r>
-        <w:t xml:space="preserve">Campo de exibição do nó de registro</w:t>
-      </w:r>
-    </w:p>
-    <w:bookmarkEnd w:id="24"/>
-    <w:bookmarkStart w:id="25" w:name="Relacionamentosdenóderegistro"/>
+        <w:drawing>
+          <wp:inline>
+            <wp:extent cx="5334000" cy="5006019"/>
+            <wp:effectExtent b="0" l="0" r="0" t="0"/>
+            <wp:docPr descr="Campo de exibição do nó de registro" title="Campo de exibição do nó de registro" id="39" name="Picture"/>
+            <a:graphic>
+              <a:graphicData uri="http://schemas.openxmlformats.org/drawingml/2006/picture">
+                <pic:pic>
+                  <pic:nvPicPr>
+                    <pic:cNvPr descr="C:/Users/samue/WebScrapper/HelpArcher-to-pdf/images/3872a0070437b4d7b27148d43468e827.png" id="40" name="Picture"/>
+                    <pic:cNvPicPr>
+                      <a:picLocks noChangeArrowheads="1" noChangeAspect="1"/>
+                    </pic:cNvPicPr>
+                  </pic:nvPicPr>
+                  <pic:blipFill>
+                    <a:blip r:embed="rId38"/>
+                    <a:stretch>
+                      <a:fillRect/>
+                    </a:stretch>
+                  </pic:blipFill>
+                  <pic:spPr bwMode="auto">
+                    <a:xfrm>
+                      <a:off x="0" y="0"/>
+                      <a:ext cx="5334000" cy="5006019"/>
+                    </a:xfrm>
+                    <a:prstGeom prst="rect">
+                      <a:avLst/>
+                    </a:prstGeom>
+                    <a:noFill/>
+                    <a:ln w="9525">
+                      <a:noFill/>
+                      <a:headEnd/>
+                      <a:tailEnd/>
+                    </a:ln>
+                  </pic:spPr>
+                </pic:pic>
+              </a:graphicData>
+            </a:graphic>
+          </wp:inline>
+        </w:drawing>
+      </w:r>
+    </w:p>
+    <w:bookmarkEnd w:id="41"/>
+    <w:bookmarkStart w:id="45" w:name="Relacionamentosdenóderegistro"/>
     <w:p>
       <w:pPr>
         <w:pStyle w:val="Heading2"/>
@@ -277,11 +511,50 @@
         <w:pStyle w:val="BodyText"/>
       </w:pPr>
       <w:r>
-        <w:t xml:space="preserve">Estrutura hierárquica com nós de registro expandidos</w:t>
-      </w:r>
-    </w:p>
-    <w:bookmarkEnd w:id="25"/>
-    <w:bookmarkStart w:id="26" w:name="Xcf3703debcf179217318d44fa8da648d848df70"/>
+        <w:drawing>
+          <wp:inline>
+            <wp:extent cx="5334000" cy="2809556"/>
+            <wp:effectExtent b="0" l="0" r="0" t="0"/>
+            <wp:docPr descr="Estrutura hierárquica com nós de registro expandidos" title="Estrutura hierárquica com nós de registro expandidos" id="43" name="Picture"/>
+            <a:graphic>
+              <a:graphicData uri="http://schemas.openxmlformats.org/drawingml/2006/picture">
+                <pic:pic>
+                  <pic:nvPicPr>
+                    <pic:cNvPr descr="C:/Users/samue/WebScrapper/HelpArcher-to-pdf/images/bd6f50c2b393986e671659a6e45530ae.png" id="44" name="Picture"/>
+                    <pic:cNvPicPr>
+                      <a:picLocks noChangeArrowheads="1" noChangeAspect="1"/>
+                    </pic:cNvPicPr>
+                  </pic:nvPicPr>
+                  <pic:blipFill>
+                    <a:blip r:embed="rId42"/>
+                    <a:stretch>
+                      <a:fillRect/>
+                    </a:stretch>
+                  </pic:blipFill>
+                  <pic:spPr bwMode="auto">
+                    <a:xfrm>
+                      <a:off x="0" y="0"/>
+                      <a:ext cx="5334000" cy="2809556"/>
+                    </a:xfrm>
+                    <a:prstGeom prst="rect">
+                      <a:avLst/>
+                    </a:prstGeom>
+                    <a:noFill/>
+                    <a:ln w="9525">
+                      <a:noFill/>
+                      <a:headEnd/>
+                      <a:tailEnd/>
+                    </a:ln>
+                  </pic:spPr>
+                </pic:pic>
+              </a:graphicData>
+            </a:graphic>
+          </wp:inline>
+        </w:drawing>
+      </w:r>
+    </w:p>
+    <w:bookmarkEnd w:id="45"/>
+    <w:bookmarkStart w:id="48" w:name="Xcf3703debcf179217318d44fa8da648d848df70"/>
     <w:p>
       <w:pPr>
         <w:pStyle w:val="Heading2"/>
@@ -353,7 +626,46 @@
         <w:t xml:space="preserve"> </w:t>
       </w:r>
       <w:r>
-        <w:t xml:space="preserve">Registros relacionados</w:t>
+        <w:drawing>
+          <wp:inline>
+            <wp:extent cx="673768" cy="259882"/>
+            <wp:effectExtent b="0" l="0" r="0" t="0"/>
+            <wp:docPr descr="Registros relacionados" title="Registros relacionados" id="46" name="Picture"/>
+            <a:graphic>
+              <a:graphicData uri="http://schemas.openxmlformats.org/drawingml/2006/picture">
+                <pic:pic>
+                  <pic:nvPicPr>
+                    <pic:cNvPr descr="C:/Users/samue/WebScrapper/HelpArcher-to-pdf/images/4800898d70e6fab086cdc8650a73310b.png" id="47" name="Picture"/>
+                    <pic:cNvPicPr>
+                      <a:picLocks noChangeArrowheads="1" noChangeAspect="1"/>
+                    </pic:cNvPicPr>
+                  </pic:nvPicPr>
+                  <pic:blipFill>
+                    <a:blip r:embed="rId26"/>
+                    <a:stretch>
+                      <a:fillRect/>
+                    </a:stretch>
+                  </pic:blipFill>
+                  <pic:spPr bwMode="auto">
+                    <a:xfrm>
+                      <a:off x="0" y="0"/>
+                      <a:ext cx="673768" cy="259882"/>
+                    </a:xfrm>
+                    <a:prstGeom prst="rect">
+                      <a:avLst/>
+                    </a:prstGeom>
+                    <a:noFill/>
+                    <a:ln w="9525">
+                      <a:noFill/>
+                      <a:headEnd/>
+                      <a:tailEnd/>
+                    </a:ln>
+                  </pic:spPr>
+                </pic:pic>
+              </a:graphicData>
+            </a:graphic>
+          </wp:inline>
+        </w:drawing>
       </w:r>
       <w:r>
         <w:t xml:space="preserve"> </w:t>
@@ -396,9 +708,9 @@
         <w:t xml:space="preserve">Os detalhes de registro do registro selecionado na Visualização de relações são exibidos.</w:t>
       </w:r>
     </w:p>
-    <w:bookmarkEnd w:id="26"/>
-    <w:bookmarkEnd w:id="27"/>
-    <w:bookmarkEnd w:id="28"/>
+    <w:bookmarkEnd w:id="48"/>
+    <w:bookmarkEnd w:id="49"/>
+    <w:bookmarkEnd w:id="50"/>
     <w:sectPr>
       <w:footnotePr>
         <w:numRestart w:val="eachSect"/>
